--- a/搞图宝使用教程.docx
+++ b/搞图宝使用教程.docx
@@ -205,8 +205,6 @@
         </w:rPr>
         <w:t>就要把解压后的文件里面的</w:t>
       </w:r>
-      <w:bookmarkStart w:id="0" w:name="_GoBack"/>
-      <w:bookmarkEnd w:id="0"/>
       <w:r>
         <w:rPr>
           <w:rFonts w:hint="eastAsia"/>
@@ -761,6 +759,34 @@
         <w:br w:type="textWrapping"/>
       </w:r>
       <w:r>
+        <w:rPr>
+          <w:rFonts w:hint="eastAsia"/>
+          <w:lang w:val="en-US" w:eastAsia="zh-Hans"/>
+        </w:rPr>
+        <w:br w:type="textWrapping"/>
+      </w:r>
+      <w:r>
+        <w:rPr>
+          <w:rFonts w:hint="default"/>
+          <w:lang w:eastAsia="zh-Hans"/>
+        </w:rPr>
+        <w:t>v1.0.0</w:t>
+      </w:r>
+      <w:r>
+        <w:rPr>
+          <w:rFonts w:hint="eastAsia"/>
+          <w:lang w:val="en-US" w:eastAsia="zh-Hans"/>
+        </w:rPr>
+        <w:t>版本</w:t>
+      </w:r>
+      <w:r>
+        <w:rPr>
+          <w:rFonts w:hint="eastAsia"/>
+          <w:lang w:val="en-US" w:eastAsia="zh-Hans"/>
+        </w:rPr>
+        <w:br w:type="textWrapping"/>
+      </w:r>
+      <w:r>
         <w:drawing>
           <wp:inline distT="0" distB="0" distL="114300" distR="114300">
             <wp:extent cx="5261610" cy="1090930"/>
@@ -803,6 +829,122 @@
           </wp:inline>
         </w:drawing>
       </w:r>
+      <w:r>
+        <w:br w:type="textWrapping"/>
+      </w:r>
+      <w:r>
+        <w:rPr>
+          <w:rFonts w:hint="eastAsia"/>
+          <w:lang w:val="en-US" w:eastAsia="zh-Hans"/>
+        </w:rPr>
+        <w:br w:type="textWrapping"/>
+      </w:r>
+      <w:r>
+        <w:rPr>
+          <w:rFonts w:hint="default"/>
+          <w:lang w:eastAsia="zh-Hans"/>
+        </w:rPr>
+        <w:t>v</w:t>
+      </w:r>
+      <w:r>
+        <w:rPr>
+          <w:rFonts w:hint="default"/>
+          <w:lang w:eastAsia="zh-Hans"/>
+        </w:rPr>
+        <w:t>2</w:t>
+      </w:r>
+      <w:r>
+        <w:rPr>
+          <w:rFonts w:hint="default"/>
+          <w:lang w:eastAsia="zh-Hans"/>
+        </w:rPr>
+        <w:t>.0.0</w:t>
+      </w:r>
+      <w:r>
+        <w:rPr>
+          <w:rFonts w:hint="eastAsia"/>
+          <w:lang w:val="en-US" w:eastAsia="zh-Hans"/>
+        </w:rPr>
+        <w:t>版本</w:t>
+      </w:r>
+      <w:r>
+        <w:rPr>
+          <w:rFonts w:hint="default"/>
+          <w:lang w:eastAsia="zh-Hans"/>
+        </w:rPr>
+        <w:t xml:space="preserve"> </w:t>
+      </w:r>
+      <w:r>
+        <w:rPr>
+          <w:rFonts w:hint="eastAsia"/>
+          <w:lang w:val="en-US" w:eastAsia="zh-Hans"/>
+        </w:rPr>
+        <w:t>提供选择功能</w:t>
+      </w:r>
+      <w:r>
+        <w:rPr>
+          <w:rFonts w:hint="default"/>
+          <w:lang w:eastAsia="zh-Hans"/>
+        </w:rPr>
+        <w:t xml:space="preserve"> </w:t>
+      </w:r>
+      <w:r>
+        <w:rPr>
+          <w:rFonts w:hint="eastAsia"/>
+          <w:lang w:val="en-US" w:eastAsia="zh-Hans"/>
+        </w:rPr>
+        <w:t>选中的会呗勾选</w:t>
+      </w:r>
+      <w:r>
+        <w:rPr>
+          <w:rFonts w:hint="eastAsia"/>
+          <w:lang w:val="en-US" w:eastAsia="zh-Hans"/>
+        </w:rPr>
+        <w:br w:type="textWrapping"/>
+      </w:r>
+      <w:r>
+        <w:drawing>
+          <wp:inline distT="0" distB="0" distL="114300" distR="114300">
+            <wp:extent cx="5268595" cy="5128260"/>
+            <wp:effectExtent l="0" t="0" r="14605" b="2540"/>
+            <wp:docPr id="10" name="图片 2"/>
+            <wp:cNvGraphicFramePr>
+              <a:graphicFrameLocks xmlns:a="http://schemas.openxmlformats.org/drawingml/2006/main" noChangeAspect="1"/>
+            </wp:cNvGraphicFramePr>
+            <a:graphic xmlns:a="http://schemas.openxmlformats.org/drawingml/2006/main">
+              <a:graphicData uri="http://schemas.openxmlformats.org/drawingml/2006/picture">
+                <pic:pic xmlns:pic="http://schemas.openxmlformats.org/drawingml/2006/picture">
+                  <pic:nvPicPr>
+                    <pic:cNvPr id="10" name="图片 2"/>
+                    <pic:cNvPicPr>
+                      <a:picLocks noChangeAspect="1"/>
+                    </pic:cNvPicPr>
+                  </pic:nvPicPr>
+                  <pic:blipFill>
+                    <a:blip r:embed="rId12"/>
+                    <a:stretch>
+                      <a:fillRect/>
+                    </a:stretch>
+                  </pic:blipFill>
+                  <pic:spPr>
+                    <a:xfrm>
+                      <a:off x="0" y="0"/>
+                      <a:ext cx="5268595" cy="5128260"/>
+                    </a:xfrm>
+                    <a:prstGeom prst="rect">
+                      <a:avLst/>
+                    </a:prstGeom>
+                    <a:noFill/>
+                    <a:ln>
+                      <a:noFill/>
+                    </a:ln>
+                  </pic:spPr>
+                </pic:pic>
+              </a:graphicData>
+            </a:graphic>
+          </wp:inline>
+        </w:drawing>
+      </w:r>
     </w:p>
     <w:p>
       <w:pPr>
@@ -837,48 +979,8 @@
         </w:rPr>
         <w:t>可以联系我</w:t>
       </w:r>
-      <w:r>
-        <w:rPr>
-          <w:rFonts w:hint="default"/>
-          <w:lang w:eastAsia="zh-Hans"/>
-        </w:rPr>
-        <w:t>，</w:t>
-      </w:r>
-      <w:r>
-        <w:rPr>
-          <w:rFonts w:hint="eastAsia"/>
-          <w:lang w:val="en-US" w:eastAsia="zh-Hans"/>
-        </w:rPr>
-        <w:t>当然</w:t>
-      </w:r>
-      <w:r>
-        <w:rPr>
-          <w:rFonts w:hint="default"/>
-          <w:lang w:eastAsia="zh-Hans"/>
-        </w:rPr>
-        <w:t>，</w:t>
-      </w:r>
-      <w:r>
-        <w:rPr>
-          <w:rFonts w:hint="eastAsia"/>
-          <w:lang w:val="en-US" w:eastAsia="zh-Hans"/>
-        </w:rPr>
-        <w:t>如果你打开的不是详情也</w:t>
-      </w:r>
-      <w:r>
-        <w:rPr>
-          <w:rFonts w:hint="default"/>
-          <w:lang w:eastAsia="zh-Hans"/>
-        </w:rPr>
-        <w:t>，</w:t>
-      </w:r>
-      <w:r>
-        <w:rPr>
-          <w:rFonts w:hint="eastAsia"/>
-          <w:lang w:val="en-US" w:eastAsia="zh-Hans"/>
-        </w:rPr>
-        <w:t>那就会有另外一个结果了</w:t>
-      </w:r>
+      <w:bookmarkStart w:id="0" w:name="_GoBack"/>
+      <w:bookmarkEnd w:id="0"/>
     </w:p>
     <w:sectPr>
       <w:pgSz w:w="11906" w:h="16838"/>
@@ -991,7 +1093,7 @@
     <w:lsdException w:qFormat="1" w:unhideWhenUsed="0" w:uiPriority="0" w:semiHidden="0" w:name="Title"/>
     <w:lsdException w:unhideWhenUsed="0" w:uiPriority="0" w:semiHidden="0" w:name="Closing"/>
     <w:lsdException w:unhideWhenUsed="0" w:uiPriority="0" w:semiHidden="0" w:name="Signature"/>
-    <w:lsdException w:unhideWhenUsed="0" w:uiPriority="0" w:name="Default Paragraph Font"/>
+    <w:lsdException w:qFormat="1" w:unhideWhenUsed="0" w:uiPriority="0" w:name="Default Paragraph Font"/>
     <w:lsdException w:unhideWhenUsed="0" w:uiPriority="0" w:semiHidden="0" w:name="Body Text"/>
     <w:lsdException w:unhideWhenUsed="0" w:uiPriority="0" w:semiHidden="0" w:name="Body Text Indent"/>
     <w:lsdException w:unhideWhenUsed="0" w:uiPriority="0" w:semiHidden="0" w:name="List Continue"/>
@@ -1029,7 +1131,7 @@
     <w:lsdException w:unhideWhenUsed="0" w:uiPriority="0" w:semiHidden="0" w:name="HTML Sample"/>
     <w:lsdException w:unhideWhenUsed="0" w:uiPriority="0" w:semiHidden="0" w:name="HTML Typewriter"/>
     <w:lsdException w:unhideWhenUsed="0" w:uiPriority="0" w:semiHidden="0" w:name="HTML Variable"/>
-    <w:lsdException w:unhideWhenUsed="0" w:uiPriority="0" w:name="Normal Table"/>
+    <w:lsdException w:qFormat="1" w:unhideWhenUsed="0" w:uiPriority="0" w:name="Normal Table"/>
     <w:lsdException w:unhideWhenUsed="0" w:uiPriority="0" w:semiHidden="0" w:name="annotation subject"/>
     <w:lsdException w:unhideWhenUsed="0" w:uiPriority="0" w:semiHidden="0" w:name="Table Simple 1"/>
     <w:lsdException w:unhideWhenUsed="0" w:uiPriority="0" w:semiHidden="0" w:name="Table Simple 2"/>
@@ -1212,11 +1314,13 @@
   <w:style w:type="character" w:default="1" w:styleId="4">
     <w:name w:val="Default Paragraph Font"/>
     <w:semiHidden/>
+    <w:qFormat/>
     <w:uiPriority w:val="0"/>
   </w:style>
   <w:style w:type="table" w:default="1" w:styleId="3">
     <w:name w:val="Normal Table"/>
     <w:semiHidden/>
+    <w:qFormat/>
     <w:uiPriority w:val="0"/>
     <w:tblPr>
       <w:tblCellMar>
